--- a/PROYECTO AUTO/MATERIAL AULICO/Ficha de revision.docx
+++ b/PROYECTO AUTO/MATERIAL AULICO/Ficha de revision.docx
@@ -1,6 +1,6 @@
 
 <file path=word/document.xml><?xml version="1.0" encoding="utf-8"?>
-<w:document xmlns:wpc="http://schemas.microsoft.com/office/word/2010/wordprocessingCanvas" xmlns:cx="http://schemas.microsoft.com/office/drawing/2014/chartex" xmlns:cx1="http://schemas.microsoft.com/office/drawing/2015/9/8/chartex" xmlns:cx2="http://schemas.microsoft.com/office/drawing/2015/10/21/chartex" xmlns:cx3="http://schemas.microsoft.com/office/drawing/2016/5/9/chartex" xmlns:cx4="http://schemas.microsoft.com/office/drawing/2016/5/10/chartex" xmlns:cx5="http://schemas.microsoft.com/office/drawing/2016/5/11/chartex" xmlns:cx6="http://schemas.microsoft.com/office/drawing/2016/5/12/chartex" xmlns:cx7="http://schemas.microsoft.com/office/drawing/2016/5/13/chartex" xmlns:cx8="http://schemas.microsoft.com/office/drawing/2016/5/14/chartex" xmlns:mc="http://schemas.openxmlformats.org/markup-compatibility/2006" xmlns:aink="http://schemas.microsoft.com/office/drawing/2016/ink" xmlns:am3d="http://schemas.microsoft.com/office/drawing/2017/model3d" xmlns:o="urn:schemas-microsoft-com:office:office" xmlns:oel="http://schemas.microsoft.com/office/2019/extlst" xmlns:r="http://schemas.openxmlformats.org/officeDocument/2006/relationships" xmlns:m="http://schemas.openxmlformats.org/officeDocument/2006/math" xmlns:v="urn:schemas-microsoft-com:vml" xmlns:wp14="http://schemas.microsoft.com/office/word/2010/wordprocessingDrawing" xmlns:wp="http://schemas.openxmlformats.org/drawingml/2006/wordprocessingDrawing" xmlns:w10="urn:schemas-microsoft-com:office:word" xmlns:w="http://schemas.openxmlformats.org/wordprocessingml/2006/main" xmlns:w14="http://schemas.microsoft.com/office/word/2010/wordml" xmlns:w15="http://schemas.microsoft.com/office/word/2012/wordml" xmlns:w16cex="http://schemas.microsoft.com/office/word/2018/wordml/cex" xmlns:w16cid="http://schemas.microsoft.com/office/word/2016/wordml/cid" xmlns:w16="http://schemas.microsoft.com/office/word/2018/wordml" xmlns:w16sdtdh="http://schemas.microsoft.com/office/word/2020/wordml/sdtdatahash" xmlns:w16se="http://schemas.microsoft.com/office/word/2015/wordml/symex" xmlns:wpg="http://schemas.microsoft.com/office/word/2010/wordprocessingGroup" xmlns:wpi="http://schemas.microsoft.com/office/word/2010/wordprocessingInk" xmlns:wne="http://schemas.microsoft.com/office/word/2006/wordml" xmlns:wps="http://schemas.microsoft.com/office/word/2010/wordprocessingShape" mc:Ignorable="w14 w15 w16se w16cid w16 w16cex w16sdtdh wp14">
+<w:document xmlns:wpc="http://schemas.microsoft.com/office/word/2010/wordprocessingCanvas" xmlns:cx="http://schemas.microsoft.com/office/drawing/2014/chartex" xmlns:cx1="http://schemas.microsoft.com/office/drawing/2015/9/8/chartex" xmlns:cx2="http://schemas.microsoft.com/office/drawing/2015/10/21/chartex" xmlns:cx3="http://schemas.microsoft.com/office/drawing/2016/5/9/chartex" xmlns:cx4="http://schemas.microsoft.com/office/drawing/2016/5/10/chartex" xmlns:cx5="http://schemas.microsoft.com/office/drawing/2016/5/11/chartex" xmlns:cx6="http://schemas.microsoft.com/office/drawing/2016/5/12/chartex" xmlns:cx7="http://schemas.microsoft.com/office/drawing/2016/5/13/chartex" xmlns:cx8="http://schemas.microsoft.com/office/drawing/2016/5/14/chartex" xmlns:mc="http://schemas.openxmlformats.org/markup-compatibility/2006" xmlns:aink="http://schemas.microsoft.com/office/drawing/2016/ink" xmlns:am3d="http://schemas.microsoft.com/office/drawing/2017/model3d" xmlns:o="urn:schemas-microsoft-com:office:office" xmlns:r="http://schemas.openxmlformats.org/officeDocument/2006/relationships" xmlns:m="http://schemas.openxmlformats.org/officeDocument/2006/math" xmlns:v="urn:schemas-microsoft-com:vml" xmlns:wp14="http://schemas.microsoft.com/office/word/2010/wordprocessingDrawing" xmlns:wp="http://schemas.openxmlformats.org/drawingml/2006/wordprocessingDrawing" xmlns:w10="urn:schemas-microsoft-com:office:word" xmlns:w="http://schemas.openxmlformats.org/wordprocessingml/2006/main" xmlns:w14="http://schemas.microsoft.com/office/word/2010/wordml" xmlns:w15="http://schemas.microsoft.com/office/word/2012/wordml" xmlns:w16cex="http://schemas.microsoft.com/office/word/2018/wordml/cex" xmlns:w16cid="http://schemas.microsoft.com/office/word/2016/wordml/cid" xmlns:w16="http://schemas.microsoft.com/office/word/2018/wordml" xmlns:w16sdtdh="http://schemas.microsoft.com/office/word/2020/wordml/sdtdatahash" xmlns:w16se="http://schemas.microsoft.com/office/word/2015/wordml/symex" xmlns:wpg="http://schemas.microsoft.com/office/word/2010/wordprocessingGroup" xmlns:wpi="http://schemas.microsoft.com/office/word/2010/wordprocessingInk" xmlns:wne="http://schemas.microsoft.com/office/word/2006/wordml" xmlns:wps="http://schemas.microsoft.com/office/word/2010/wordprocessingShape" mc:Ignorable="w14 w15 w16se w16cid w16 w16cex w16sdtdh wp14">
   <w:body>
     <w:tbl>
       <w:tblPr>
@@ -50,8 +50,16 @@
               <w:rPr>
                 <w:rFonts w:ascii="Arial" w:hAnsi="Arial" w:cs="Arial"/>
               </w:rPr>
-              <w:t>Electrónica Microcontrolada</w:t>
-            </w:r>
+              <w:t xml:space="preserve">Electrónica </w:t>
+            </w:r>
+            <w:proofErr w:type="spellStart"/>
+            <w:r>
+              <w:rPr>
+                <w:rFonts w:ascii="Arial" w:hAnsi="Arial" w:cs="Arial"/>
+              </w:rPr>
+              <w:t>Microcontrolada</w:t>
+            </w:r>
+            <w:proofErr w:type="spellEnd"/>
           </w:p>
         </w:tc>
         <w:tc>
@@ -184,7 +192,21 @@
               <w:rPr>
                 <w:rFonts w:ascii="Arial" w:hAnsi="Arial" w:cs="Arial"/>
               </w:rPr>
-              <w:t xml:space="preserve">Juan Diego Gonzalez Antoniazzi          </w:t>
+              <w:t xml:space="preserve">Juan Diego Gonzalez </w:t>
+            </w:r>
+            <w:proofErr w:type="spellStart"/>
+            <w:r>
+              <w:rPr>
+                <w:rFonts w:ascii="Arial" w:hAnsi="Arial" w:cs="Arial"/>
+              </w:rPr>
+              <w:t>Antoniazzi</w:t>
+            </w:r>
+            <w:proofErr w:type="spellEnd"/>
+            <w:r>
+              <w:rPr>
+                <w:rFonts w:ascii="Arial" w:hAnsi="Arial" w:cs="Arial"/>
+              </w:rPr>
+              <w:t xml:space="preserve">          </w:t>
             </w:r>
             <w:r>
               <w:rPr>
@@ -214,7 +236,21 @@
               <w:rPr>
                 <w:rFonts w:ascii="Arial" w:hAnsi="Arial" w:cs="Arial"/>
               </w:rPr>
-              <w:t xml:space="preserve">Carolina Nis                                          </w:t>
+              <w:t xml:space="preserve">Carolina </w:t>
+            </w:r>
+            <w:proofErr w:type="spellStart"/>
+            <w:r>
+              <w:rPr>
+                <w:rFonts w:ascii="Arial" w:hAnsi="Arial" w:cs="Arial"/>
+              </w:rPr>
+              <w:t>Nis</w:t>
+            </w:r>
+            <w:proofErr w:type="spellEnd"/>
+            <w:r>
+              <w:rPr>
+                <w:rFonts w:ascii="Arial" w:hAnsi="Arial" w:cs="Arial"/>
+              </w:rPr>
+              <w:t xml:space="preserve">                                          </w:t>
             </w:r>
             <w:r>
               <w:rPr>
@@ -226,8 +262,16 @@
               <w:rPr>
                 <w:rFonts w:ascii="Arial" w:hAnsi="Arial" w:cs="Arial"/>
               </w:rPr>
-              <w:t xml:space="preserve"> Fernando Vexenat</w:t>
-            </w:r>
+              <w:t xml:space="preserve"> Fernando </w:t>
+            </w:r>
+            <w:proofErr w:type="spellStart"/>
+            <w:r>
+              <w:rPr>
+                <w:rFonts w:ascii="Arial" w:hAnsi="Arial" w:cs="Arial"/>
+              </w:rPr>
+              <w:t>Vexenat</w:t>
+            </w:r>
+            <w:proofErr w:type="spellEnd"/>
           </w:p>
           <w:p>
             <w:pPr>
@@ -345,7 +389,19 @@
               <w:rPr>
                 <w:rFonts w:ascii="Arial" w:hAnsi="Arial" w:cs="Arial"/>
               </w:rPr>
-              <w:t xml:space="preserve">El poder realizar este método de trabajo, conlleva riesgos de que se produzca un accidente debido descuidos y la logística de las empresas se puede ver perjudicada e incluso el mismo personal que trabaja en ella. </w:t>
+              <w:t>El poder realizar este método de trabajo, conlleva riesgos de que se produzca un accidente debido descuidos</w:t>
+            </w:r>
+            <w:r>
+              <w:rPr>
+                <w:rFonts w:ascii="Arial" w:hAnsi="Arial" w:cs="Arial"/>
+              </w:rPr>
+              <w:t>,</w:t>
+            </w:r>
+            <w:r>
+              <w:rPr>
+                <w:rFonts w:ascii="Arial" w:hAnsi="Arial" w:cs="Arial"/>
+              </w:rPr>
+              <w:t xml:space="preserve"> y la logística de las empresas se puede ver perjudicada e incluso el mismo personal que trabaja en ella. </w:t>
             </w:r>
           </w:p>
           <w:p>
@@ -360,7 +416,19 @@
               <w:rPr>
                 <w:rFonts w:ascii="Arial" w:hAnsi="Arial" w:cs="Arial"/>
               </w:rPr>
-              <w:t xml:space="preserve">Pero existe una posible solución la cual disminuye los riesgos de errores y evita que los materiales no estén en el lugar que les corresponde. </w:t>
+              <w:t>Pero existe una posible solución la cual disminuye los riesgos de errores y evita que los materiales no estén en el lugar que</w:t>
+            </w:r>
+            <w:r>
+              <w:rPr>
+                <w:rFonts w:ascii="Arial" w:hAnsi="Arial" w:cs="Arial"/>
+              </w:rPr>
+              <w:t xml:space="preserve"> no</w:t>
+            </w:r>
+            <w:r>
+              <w:rPr>
+                <w:rFonts w:ascii="Arial" w:hAnsi="Arial" w:cs="Arial"/>
+              </w:rPr>
+              <w:t xml:space="preserve"> les corresponde. </w:t>
             </w:r>
             <w:r>
               <w:rPr>
@@ -407,11 +475,19 @@
               </w:rPr>
               <w:t> </w:t>
             </w:r>
-            <w:r>
-              <w:rPr>
-                <w:rFonts w:ascii="Arial" w:hAnsi="Arial" w:cs="Arial"/>
-              </w:rPr>
-              <w:t>AGVs, son vehículos autónomos, sin conductor, que realizan suministro de materiales en procesos secuenciados. Con esto la logística de las empresas será más segura</w:t>
+            <w:proofErr w:type="spellStart"/>
+            <w:r>
+              <w:rPr>
+                <w:rFonts w:ascii="Arial" w:hAnsi="Arial" w:cs="Arial"/>
+              </w:rPr>
+              <w:t>AGVs</w:t>
+            </w:r>
+            <w:proofErr w:type="spellEnd"/>
+            <w:r>
+              <w:rPr>
+                <w:rFonts w:ascii="Arial" w:hAnsi="Arial" w:cs="Arial"/>
+              </w:rPr>
+              <w:t>, son vehículos autónomos, sin conductor, que realizan suministro de materiales en procesos secuenciados. Con esto la logística de las empresas será más segura</w:t>
             </w:r>
             <w:r>
               <w:rPr>
@@ -472,7 +548,21 @@
                 <w:rFonts w:ascii="Arial" w:hAnsi="Arial" w:cs="Arial"/>
                 <w:bCs/>
               </w:rPr>
-              <w:t xml:space="preserve">industrial, que parece inalcanzable en un nivel domiciliario, y que creemos que solo viene a solucionar las necesidades de la industria, es un grave error que cometemos a menudo, por ejemplo, porque no implementar que un sistema AVG, sea capaz de </w:t>
+              <w:t>industrial, que parece inalcanzable en un nivel domiciliario, y que creemos que solo viene a solucionar las necesidades de la industria, es un grave error que cometemos a menudo, por ejemplo, porque no implementar que un sistema A</w:t>
+            </w:r>
+            <w:r>
+              <w:rPr>
+                <w:rFonts w:ascii="Arial" w:hAnsi="Arial" w:cs="Arial"/>
+                <w:bCs/>
+              </w:rPr>
+              <w:t>GV</w:t>
+            </w:r>
+            <w:r>
+              <w:rPr>
+                <w:rFonts w:ascii="Arial" w:hAnsi="Arial" w:cs="Arial"/>
+                <w:bCs/>
+              </w:rPr>
+              <w:t xml:space="preserve">, sea capaz de </w:t>
             </w:r>
             <w:r>
               <w:rPr>
@@ -507,7 +597,35 @@
                 <w:rFonts w:ascii="Arial" w:hAnsi="Arial" w:cs="Arial"/>
                 <w:bCs/>
               </w:rPr>
-              <w:t xml:space="preserve"> Es aquí que nuestra solución se basa en implementar un AVG versátil frente a distintas situaciones hogareñas, que no simplemente nos haga deshacernos de el al concluir una tarea, sino que podamos con dos o tres simples pasos, re adaptar el dispositivo para cumplir con su tarea sin necesidad de cambios complejos en su adaptación, ya sea mecánicos </w:t>
+              <w:t xml:space="preserve"> Es aquí que nuestra solución se basa en implementar un AG</w:t>
+            </w:r>
+            <w:r>
+              <w:rPr>
+                <w:rFonts w:ascii="Arial" w:hAnsi="Arial" w:cs="Arial"/>
+                <w:bCs/>
+              </w:rPr>
+              <w:t>V</w:t>
+            </w:r>
+            <w:r>
+              <w:rPr>
+                <w:rFonts w:ascii="Arial" w:hAnsi="Arial" w:cs="Arial"/>
+                <w:bCs/>
+              </w:rPr>
+              <w:t xml:space="preserve"> versátil frente a distintas situaciones hogareñas, que no simplemente nos haga deshacernos de el al concluir una tarea, sino que podamos con dos o tres simples pasos, re adaptar el dispositivo para cumplir con su tarea</w:t>
+            </w:r>
+            <w:r>
+              <w:rPr>
+                <w:rFonts w:ascii="Arial" w:hAnsi="Arial" w:cs="Arial"/>
+                <w:bCs/>
+              </w:rPr>
+              <w:t>,</w:t>
+            </w:r>
+            <w:r>
+              <w:rPr>
+                <w:rFonts w:ascii="Arial" w:hAnsi="Arial" w:cs="Arial"/>
+                <w:bCs/>
+              </w:rPr>
+              <w:t xml:space="preserve"> sin necesidad de cambios complejos en su adaptación, ya sea mecánicos </w:t>
             </w:r>
             <w:r>
               <w:rPr>
@@ -629,7 +747,7 @@
       </w:tr>
       <w:tr>
         <w:trPr>
-          <w:trHeight w:val="2823"/>
+          <w:trHeight w:val="4612"/>
         </w:trPr>
         <w:tc>
           <w:tcPr>
@@ -645,21 +763,40 @@
             <w:r>
               <w:rPr>
                 <w:b/>
+              </w:rPr>
+              <w:lastRenderedPageBreak/>
+              <w:t>Cronograma:</w:t>
+            </w:r>
+            <w:r>
+              <w:rPr>
+                <w:b/>
+              </w:rPr>
+              <w:t xml:space="preserve"> </w:t>
+            </w:r>
+          </w:p>
+          <w:p>
+            <w:pPr>
+              <w:rPr>
+                <w:b/>
+              </w:rPr>
+            </w:pPr>
+            <w:r>
+              <w:rPr>
+                <w:b/>
                 <w:noProof/>
                 <w:lang w:eastAsia="es-AR"/>
               </w:rPr>
-              <w:lastRenderedPageBreak/>
               <w:drawing>
-                <wp:anchor distT="0" distB="0" distL="114300" distR="114300" simplePos="0" relativeHeight="251667456" behindDoc="0" locked="0" layoutInCell="1" allowOverlap="1" wp14:anchorId="7F74A2D7" wp14:editId="38980BB7">
+                <wp:anchor distT="0" distB="0" distL="114300" distR="114300" simplePos="0" relativeHeight="251660288" behindDoc="0" locked="0" layoutInCell="1" allowOverlap="1" wp14:anchorId="7F74A2D7" wp14:editId="7E21B0F2">
                   <wp:simplePos x="0" y="0"/>
                   <wp:positionH relativeFrom="column">
-                    <wp:posOffset>785974</wp:posOffset>
+                    <wp:posOffset>-37693</wp:posOffset>
                   </wp:positionH>
                   <wp:positionV relativeFrom="paragraph">
-                    <wp:posOffset>44330</wp:posOffset>
+                    <wp:posOffset>173355</wp:posOffset>
                   </wp:positionV>
-                  <wp:extent cx="4967018" cy="1726560"/>
-                  <wp:effectExtent l="19050" t="0" r="5032" b="0"/>
+                  <wp:extent cx="6642201" cy="2308862"/>
+                  <wp:effectExtent l="0" t="0" r="0" b="0"/>
                   <wp:wrapNone/>
                   <wp:docPr id="6" name="Imagen 4"/>
                   <wp:cNvGraphicFramePr>
@@ -684,7 +821,7 @@
                         <pic:spPr bwMode="auto">
                           <a:xfrm>
                             <a:off x="0" y="0"/>
-                            <a:ext cx="4966442" cy="1726360"/>
+                            <a:ext cx="6642201" cy="2308862"/>
                           </a:xfrm>
                           <a:prstGeom prst="rect">
                             <a:avLst/>
@@ -700,28 +837,15 @@
                       </pic:pic>
                     </a:graphicData>
                   </a:graphic>
+                  <wp14:sizeRelH relativeFrom="margin">
+                    <wp14:pctWidth>0</wp14:pctWidth>
+                  </wp14:sizeRelH>
+                  <wp14:sizeRelV relativeFrom="margin">
+                    <wp14:pctHeight>0</wp14:pctHeight>
+                  </wp14:sizeRelV>
                 </wp:anchor>
               </w:drawing>
             </w:r>
-            <w:r>
-              <w:rPr>
-                <w:b/>
-              </w:rPr>
-              <w:t>Cronograma:</w:t>
-            </w:r>
-            <w:r>
-              <w:rPr>
-                <w:b/>
-              </w:rPr>
-              <w:t xml:space="preserve"> </w:t>
-            </w:r>
-          </w:p>
-          <w:p>
-            <w:pPr>
-              <w:rPr>
-                <w:b/>
-              </w:rPr>
-            </w:pPr>
           </w:p>
           <w:p/>
           <w:p/>
@@ -774,13 +898,13 @@
               <w:rPr>
                 <w:bCs/>
               </w:rPr>
-              <w:t>relé, servos.</w:t>
-            </w:r>
-            <w:r>
-              <w:rPr>
-                <w:b/>
-              </w:rPr>
-              <w:t xml:space="preserve"> </w:t>
+              <w:t>relé, servos</w:t>
+            </w:r>
+            <w:r>
+              <w:rPr>
+                <w:bCs/>
+              </w:rPr>
+              <w:t>, motores, cables, chasis.</w:t>
             </w:r>
           </w:p>
         </w:tc>
@@ -847,7 +971,19 @@
               <w:rPr>
                 <w:bCs/>
               </w:rPr>
-              <w:t>El modelado de diferentes innovaciones domiciliarias, conlleva demasiado tiempo de ensayo, pero disponiendo de una idea base y experimentación, pudiese listar adaptaciones varias para la base que es el AVG.</w:t>
+              <w:t>El modelado de diferentes innovaciones domiciliarias, conlleva demasiado tiempo de ensayo, pero disponiendo de una idea base y experimentación, pudiese listar adaptaciones varias para la base que es el A</w:t>
+            </w:r>
+            <w:r>
+              <w:rPr>
+                <w:bCs/>
+              </w:rPr>
+              <w:t>GV</w:t>
+            </w:r>
+            <w:r>
+              <w:rPr>
+                <w:bCs/>
+              </w:rPr>
+              <w:t>.</w:t>
             </w:r>
           </w:p>
         </w:tc>
@@ -866,7 +1002,7 @@
 </file>
 
 <file path=word/endnotes.xml><?xml version="1.0" encoding="utf-8"?>
-<w:endnotes xmlns:wpc="http://schemas.microsoft.com/office/word/2010/wordprocessingCanvas" xmlns:cx="http://schemas.microsoft.com/office/drawing/2014/chartex" xmlns:cx1="http://schemas.microsoft.com/office/drawing/2015/9/8/chartex" xmlns:cx2="http://schemas.microsoft.com/office/drawing/2015/10/21/chartex" xmlns:cx3="http://schemas.microsoft.com/office/drawing/2016/5/9/chartex" xmlns:cx4="http://schemas.microsoft.com/office/drawing/2016/5/10/chartex" xmlns:cx5="http://schemas.microsoft.com/office/drawing/2016/5/11/chartex" xmlns:cx6="http://schemas.microsoft.com/office/drawing/2016/5/12/chartex" xmlns:cx7="http://schemas.microsoft.com/office/drawing/2016/5/13/chartex" xmlns:cx8="http://schemas.microsoft.com/office/drawing/2016/5/14/chartex" xmlns:mc="http://schemas.openxmlformats.org/markup-compatibility/2006" xmlns:aink="http://schemas.microsoft.com/office/drawing/2016/ink" xmlns:am3d="http://schemas.microsoft.com/office/drawing/2017/model3d" xmlns:o="urn:schemas-microsoft-com:office:office" xmlns:oel="http://schemas.microsoft.com/office/2019/extlst" xmlns:r="http://schemas.openxmlformats.org/officeDocument/2006/relationships" xmlns:m="http://schemas.openxmlformats.org/officeDocument/2006/math" xmlns:v="urn:schemas-microsoft-com:vml" xmlns:wp14="http://schemas.microsoft.com/office/word/2010/wordprocessingDrawing" xmlns:wp="http://schemas.openxmlformats.org/drawingml/2006/wordprocessingDrawing" xmlns:w10="urn:schemas-microsoft-com:office:word" xmlns:w="http://schemas.openxmlformats.org/wordprocessingml/2006/main" xmlns:w14="http://schemas.microsoft.com/office/word/2010/wordml" xmlns:w15="http://schemas.microsoft.com/office/word/2012/wordml" xmlns:w16cex="http://schemas.microsoft.com/office/word/2018/wordml/cex" xmlns:w16cid="http://schemas.microsoft.com/office/word/2016/wordml/cid" xmlns:w16="http://schemas.microsoft.com/office/word/2018/wordml" xmlns:w16sdtdh="http://schemas.microsoft.com/office/word/2020/wordml/sdtdatahash" xmlns:w16se="http://schemas.microsoft.com/office/word/2015/wordml/symex" xmlns:wpg="http://schemas.microsoft.com/office/word/2010/wordprocessingGroup" xmlns:wpi="http://schemas.microsoft.com/office/word/2010/wordprocessingInk" xmlns:wne="http://schemas.microsoft.com/office/word/2006/wordml" xmlns:wps="http://schemas.microsoft.com/office/word/2010/wordprocessingShape" mc:Ignorable="w14 w15 w16se w16cid w16 w16cex w16sdtdh wp14">
+<w:endnotes xmlns:wpc="http://schemas.microsoft.com/office/word/2010/wordprocessingCanvas" xmlns:cx="http://schemas.microsoft.com/office/drawing/2014/chartex" xmlns:cx1="http://schemas.microsoft.com/office/drawing/2015/9/8/chartex" xmlns:cx2="http://schemas.microsoft.com/office/drawing/2015/10/21/chartex" xmlns:cx3="http://schemas.microsoft.com/office/drawing/2016/5/9/chartex" xmlns:cx4="http://schemas.microsoft.com/office/drawing/2016/5/10/chartex" xmlns:cx5="http://schemas.microsoft.com/office/drawing/2016/5/11/chartex" xmlns:cx6="http://schemas.microsoft.com/office/drawing/2016/5/12/chartex" xmlns:cx7="http://schemas.microsoft.com/office/drawing/2016/5/13/chartex" xmlns:cx8="http://schemas.microsoft.com/office/drawing/2016/5/14/chartex" xmlns:mc="http://schemas.openxmlformats.org/markup-compatibility/2006" xmlns:aink="http://schemas.microsoft.com/office/drawing/2016/ink" xmlns:am3d="http://schemas.microsoft.com/office/drawing/2017/model3d" xmlns:o="urn:schemas-microsoft-com:office:office" xmlns:r="http://schemas.openxmlformats.org/officeDocument/2006/relationships" xmlns:m="http://schemas.openxmlformats.org/officeDocument/2006/math" xmlns:v="urn:schemas-microsoft-com:vml" xmlns:wp14="http://schemas.microsoft.com/office/word/2010/wordprocessingDrawing" xmlns:wp="http://schemas.openxmlformats.org/drawingml/2006/wordprocessingDrawing" xmlns:w10="urn:schemas-microsoft-com:office:word" xmlns:w="http://schemas.openxmlformats.org/wordprocessingml/2006/main" xmlns:w14="http://schemas.microsoft.com/office/word/2010/wordml" xmlns:w15="http://schemas.microsoft.com/office/word/2012/wordml" xmlns:w16cex="http://schemas.microsoft.com/office/word/2018/wordml/cex" xmlns:w16cid="http://schemas.microsoft.com/office/word/2016/wordml/cid" xmlns:w16="http://schemas.microsoft.com/office/word/2018/wordml" xmlns:w16sdtdh="http://schemas.microsoft.com/office/word/2020/wordml/sdtdatahash" xmlns:w16se="http://schemas.microsoft.com/office/word/2015/wordml/symex" xmlns:wpg="http://schemas.microsoft.com/office/word/2010/wordprocessingGroup" xmlns:wpi="http://schemas.microsoft.com/office/word/2010/wordprocessingInk" xmlns:wne="http://schemas.microsoft.com/office/word/2006/wordml" xmlns:wps="http://schemas.microsoft.com/office/word/2010/wordprocessingShape" mc:Ignorable="w14 w15 w16se w16cid w16 w16cex w16sdtdh wp14">
   <w:endnote w:type="separator" w:id="-1">
     <w:p>
       <w:pPr>
@@ -891,7 +1027,7 @@
 </file>
 
 <file path=word/footnotes.xml><?xml version="1.0" encoding="utf-8"?>
-<w:footnotes xmlns:wpc="http://schemas.microsoft.com/office/word/2010/wordprocessingCanvas" xmlns:cx="http://schemas.microsoft.com/office/drawing/2014/chartex" xmlns:cx1="http://schemas.microsoft.com/office/drawing/2015/9/8/chartex" xmlns:cx2="http://schemas.microsoft.com/office/drawing/2015/10/21/chartex" xmlns:cx3="http://schemas.microsoft.com/office/drawing/2016/5/9/chartex" xmlns:cx4="http://schemas.microsoft.com/office/drawing/2016/5/10/chartex" xmlns:cx5="http://schemas.microsoft.com/office/drawing/2016/5/11/chartex" xmlns:cx6="http://schemas.microsoft.com/office/drawing/2016/5/12/chartex" xmlns:cx7="http://schemas.microsoft.com/office/drawing/2016/5/13/chartex" xmlns:cx8="http://schemas.microsoft.com/office/drawing/2016/5/14/chartex" xmlns:mc="http://schemas.openxmlformats.org/markup-compatibility/2006" xmlns:aink="http://schemas.microsoft.com/office/drawing/2016/ink" xmlns:am3d="http://schemas.microsoft.com/office/drawing/2017/model3d" xmlns:o="urn:schemas-microsoft-com:office:office" xmlns:oel="http://schemas.microsoft.com/office/2019/extlst" xmlns:r="http://schemas.openxmlformats.org/officeDocument/2006/relationships" xmlns:m="http://schemas.openxmlformats.org/officeDocument/2006/math" xmlns:v="urn:schemas-microsoft-com:vml" xmlns:wp14="http://schemas.microsoft.com/office/word/2010/wordprocessingDrawing" xmlns:wp="http://schemas.openxmlformats.org/drawingml/2006/wordprocessingDrawing" xmlns:w10="urn:schemas-microsoft-com:office:word" xmlns:w="http://schemas.openxmlformats.org/wordprocessingml/2006/main" xmlns:w14="http://schemas.microsoft.com/office/word/2010/wordml" xmlns:w15="http://schemas.microsoft.com/office/word/2012/wordml" xmlns:w16cex="http://schemas.microsoft.com/office/word/2018/wordml/cex" xmlns:w16cid="http://schemas.microsoft.com/office/word/2016/wordml/cid" xmlns:w16="http://schemas.microsoft.com/office/word/2018/wordml" xmlns:w16sdtdh="http://schemas.microsoft.com/office/word/2020/wordml/sdtdatahash" xmlns:w16se="http://schemas.microsoft.com/office/word/2015/wordml/symex" xmlns:wpg="http://schemas.microsoft.com/office/word/2010/wordprocessingGroup" xmlns:wpi="http://schemas.microsoft.com/office/word/2010/wordprocessingInk" xmlns:wne="http://schemas.microsoft.com/office/word/2006/wordml" xmlns:wps="http://schemas.microsoft.com/office/word/2010/wordprocessingShape" mc:Ignorable="w14 w15 w16se w16cid w16 w16cex w16sdtdh wp14">
+<w:footnotes xmlns:wpc="http://schemas.microsoft.com/office/word/2010/wordprocessingCanvas" xmlns:cx="http://schemas.microsoft.com/office/drawing/2014/chartex" xmlns:cx1="http://schemas.microsoft.com/office/drawing/2015/9/8/chartex" xmlns:cx2="http://schemas.microsoft.com/office/drawing/2015/10/21/chartex" xmlns:cx3="http://schemas.microsoft.com/office/drawing/2016/5/9/chartex" xmlns:cx4="http://schemas.microsoft.com/office/drawing/2016/5/10/chartex" xmlns:cx5="http://schemas.microsoft.com/office/drawing/2016/5/11/chartex" xmlns:cx6="http://schemas.microsoft.com/office/drawing/2016/5/12/chartex" xmlns:cx7="http://schemas.microsoft.com/office/drawing/2016/5/13/chartex" xmlns:cx8="http://schemas.microsoft.com/office/drawing/2016/5/14/chartex" xmlns:mc="http://schemas.openxmlformats.org/markup-compatibility/2006" xmlns:aink="http://schemas.microsoft.com/office/drawing/2016/ink" xmlns:am3d="http://schemas.microsoft.com/office/drawing/2017/model3d" xmlns:o="urn:schemas-microsoft-com:office:office" xmlns:r="http://schemas.openxmlformats.org/officeDocument/2006/relationships" xmlns:m="http://schemas.openxmlformats.org/officeDocument/2006/math" xmlns:v="urn:schemas-microsoft-com:vml" xmlns:wp14="http://schemas.microsoft.com/office/word/2010/wordprocessingDrawing" xmlns:wp="http://schemas.openxmlformats.org/drawingml/2006/wordprocessingDrawing" xmlns:w10="urn:schemas-microsoft-com:office:word" xmlns:w="http://schemas.openxmlformats.org/wordprocessingml/2006/main" xmlns:w14="http://schemas.microsoft.com/office/word/2010/wordml" xmlns:w15="http://schemas.microsoft.com/office/word/2012/wordml" xmlns:w16cex="http://schemas.microsoft.com/office/word/2018/wordml/cex" xmlns:w16cid="http://schemas.microsoft.com/office/word/2016/wordml/cid" xmlns:w16="http://schemas.microsoft.com/office/word/2018/wordml" xmlns:w16sdtdh="http://schemas.microsoft.com/office/word/2020/wordml/sdtdatahash" xmlns:w16se="http://schemas.microsoft.com/office/word/2015/wordml/symex" xmlns:wpg="http://schemas.microsoft.com/office/word/2010/wordprocessingGroup" xmlns:wpi="http://schemas.microsoft.com/office/word/2010/wordprocessingInk" xmlns:wne="http://schemas.microsoft.com/office/word/2006/wordml" xmlns:wps="http://schemas.microsoft.com/office/word/2010/wordprocessingShape" mc:Ignorable="w14 w15 w16se w16cid w16 w16cex w16sdtdh wp14">
   <w:footnote w:type="separator" w:id="-1">
     <w:p>
       <w:pPr>
@@ -916,7 +1052,7 @@
 </file>
 
 <file path=word/header1.xml><?xml version="1.0" encoding="utf-8"?>
-<w:hdr xmlns:wpc="http://schemas.microsoft.com/office/word/2010/wordprocessingCanvas" xmlns:cx="http://schemas.microsoft.com/office/drawing/2014/chartex" xmlns:cx1="http://schemas.microsoft.com/office/drawing/2015/9/8/chartex" xmlns:cx2="http://schemas.microsoft.com/office/drawing/2015/10/21/chartex" xmlns:cx3="http://schemas.microsoft.com/office/drawing/2016/5/9/chartex" xmlns:cx4="http://schemas.microsoft.com/office/drawing/2016/5/10/chartex" xmlns:cx5="http://schemas.microsoft.com/office/drawing/2016/5/11/chartex" xmlns:cx6="http://schemas.microsoft.com/office/drawing/2016/5/12/chartex" xmlns:cx7="http://schemas.microsoft.com/office/drawing/2016/5/13/chartex" xmlns:cx8="http://schemas.microsoft.com/office/drawing/2016/5/14/chartex" xmlns:mc="http://schemas.openxmlformats.org/markup-compatibility/2006" xmlns:aink="http://schemas.microsoft.com/office/drawing/2016/ink" xmlns:am3d="http://schemas.microsoft.com/office/drawing/2017/model3d" xmlns:o="urn:schemas-microsoft-com:office:office" xmlns:oel="http://schemas.microsoft.com/office/2019/extlst" xmlns:r="http://schemas.openxmlformats.org/officeDocument/2006/relationships" xmlns:m="http://schemas.openxmlformats.org/officeDocument/2006/math" xmlns:v="urn:schemas-microsoft-com:vml" xmlns:wp14="http://schemas.microsoft.com/office/word/2010/wordprocessingDrawing" xmlns:wp="http://schemas.openxmlformats.org/drawingml/2006/wordprocessingDrawing" xmlns:w10="urn:schemas-microsoft-com:office:word" xmlns:w="http://schemas.openxmlformats.org/wordprocessingml/2006/main" xmlns:w14="http://schemas.microsoft.com/office/word/2010/wordml" xmlns:w15="http://schemas.microsoft.com/office/word/2012/wordml" xmlns:w16cex="http://schemas.microsoft.com/office/word/2018/wordml/cex" xmlns:w16cid="http://schemas.microsoft.com/office/word/2016/wordml/cid" xmlns:w16="http://schemas.microsoft.com/office/word/2018/wordml" xmlns:w16sdtdh="http://schemas.microsoft.com/office/word/2020/wordml/sdtdatahash" xmlns:w16se="http://schemas.microsoft.com/office/word/2015/wordml/symex" xmlns:wpg="http://schemas.microsoft.com/office/word/2010/wordprocessingGroup" xmlns:wpi="http://schemas.microsoft.com/office/word/2010/wordprocessingInk" xmlns:wne="http://schemas.microsoft.com/office/word/2006/wordml" xmlns:wps="http://schemas.microsoft.com/office/word/2010/wordprocessingShape" mc:Ignorable="w14 w15 w16se w16cid w16 w16cex w16sdtdh wp14">
+<w:hdr xmlns:wpc="http://schemas.microsoft.com/office/word/2010/wordprocessingCanvas" xmlns:cx="http://schemas.microsoft.com/office/drawing/2014/chartex" xmlns:cx1="http://schemas.microsoft.com/office/drawing/2015/9/8/chartex" xmlns:cx2="http://schemas.microsoft.com/office/drawing/2015/10/21/chartex" xmlns:cx3="http://schemas.microsoft.com/office/drawing/2016/5/9/chartex" xmlns:cx4="http://schemas.microsoft.com/office/drawing/2016/5/10/chartex" xmlns:cx5="http://schemas.microsoft.com/office/drawing/2016/5/11/chartex" xmlns:cx6="http://schemas.microsoft.com/office/drawing/2016/5/12/chartex" xmlns:cx7="http://schemas.microsoft.com/office/drawing/2016/5/13/chartex" xmlns:cx8="http://schemas.microsoft.com/office/drawing/2016/5/14/chartex" xmlns:mc="http://schemas.openxmlformats.org/markup-compatibility/2006" xmlns:aink="http://schemas.microsoft.com/office/drawing/2016/ink" xmlns:am3d="http://schemas.microsoft.com/office/drawing/2017/model3d" xmlns:o="urn:schemas-microsoft-com:office:office" xmlns:r="http://schemas.openxmlformats.org/officeDocument/2006/relationships" xmlns:m="http://schemas.openxmlformats.org/officeDocument/2006/math" xmlns:v="urn:schemas-microsoft-com:vml" xmlns:wp14="http://schemas.microsoft.com/office/word/2010/wordprocessingDrawing" xmlns:wp="http://schemas.openxmlformats.org/drawingml/2006/wordprocessingDrawing" xmlns:w10="urn:schemas-microsoft-com:office:word" xmlns:w="http://schemas.openxmlformats.org/wordprocessingml/2006/main" xmlns:w14="http://schemas.microsoft.com/office/word/2010/wordml" xmlns:w15="http://schemas.microsoft.com/office/word/2012/wordml" xmlns:w16cex="http://schemas.microsoft.com/office/word/2018/wordml/cex" xmlns:w16cid="http://schemas.microsoft.com/office/word/2016/wordml/cid" xmlns:w16="http://schemas.microsoft.com/office/word/2018/wordml" xmlns:w16sdtdh="http://schemas.microsoft.com/office/word/2020/wordml/sdtdatahash" xmlns:w16se="http://schemas.microsoft.com/office/word/2015/wordml/symex" xmlns:wpg="http://schemas.microsoft.com/office/word/2010/wordprocessingGroup" xmlns:wpi="http://schemas.microsoft.com/office/word/2010/wordprocessingInk" xmlns:wne="http://schemas.microsoft.com/office/word/2006/wordml" xmlns:wps="http://schemas.microsoft.com/office/word/2010/wordprocessingShape" mc:Ignorable="w14 w15 w16se w16cid w16 w16cex w16sdtdh wp14">
   <w:p>
     <w:pPr>
       <w:pStyle w:val="Encabezado"/>
@@ -940,7 +1076,7 @@
 </file>
 
 <file path=word/numbering.xml><?xml version="1.0" encoding="utf-8"?>
-<w:numbering xmlns:wpc="http://schemas.microsoft.com/office/word/2010/wordprocessingCanvas" xmlns:cx="http://schemas.microsoft.com/office/drawing/2014/chartex" xmlns:cx1="http://schemas.microsoft.com/office/drawing/2015/9/8/chartex" xmlns:cx2="http://schemas.microsoft.com/office/drawing/2015/10/21/chartex" xmlns:cx3="http://schemas.microsoft.com/office/drawing/2016/5/9/chartex" xmlns:cx4="http://schemas.microsoft.com/office/drawing/2016/5/10/chartex" xmlns:cx5="http://schemas.microsoft.com/office/drawing/2016/5/11/chartex" xmlns:cx6="http://schemas.microsoft.com/office/drawing/2016/5/12/chartex" xmlns:cx7="http://schemas.microsoft.com/office/drawing/2016/5/13/chartex" xmlns:cx8="http://schemas.microsoft.com/office/drawing/2016/5/14/chartex" xmlns:mc="http://schemas.openxmlformats.org/markup-compatibility/2006" xmlns:aink="http://schemas.microsoft.com/office/drawing/2016/ink" xmlns:am3d="http://schemas.microsoft.com/office/drawing/2017/model3d" xmlns:o="urn:schemas-microsoft-com:office:office" xmlns:oel="http://schemas.microsoft.com/office/2019/extlst" xmlns:r="http://schemas.openxmlformats.org/officeDocument/2006/relationships" xmlns:m="http://schemas.openxmlformats.org/officeDocument/2006/math" xmlns:v="urn:schemas-microsoft-com:vml" xmlns:wp14="http://schemas.microsoft.com/office/word/2010/wordprocessingDrawing" xmlns:wp="http://schemas.openxmlformats.org/drawingml/2006/wordprocessingDrawing" xmlns:w10="urn:schemas-microsoft-com:office:word" xmlns:w="http://schemas.openxmlformats.org/wordprocessingml/2006/main" xmlns:w14="http://schemas.microsoft.com/office/word/2010/wordml" xmlns:w15="http://schemas.microsoft.com/office/word/2012/wordml" xmlns:w16cex="http://schemas.microsoft.com/office/word/2018/wordml/cex" xmlns:w16cid="http://schemas.microsoft.com/office/word/2016/wordml/cid" xmlns:w16="http://schemas.microsoft.com/office/word/2018/wordml" xmlns:w16sdtdh="http://schemas.microsoft.com/office/word/2020/wordml/sdtdatahash" xmlns:w16se="http://schemas.microsoft.com/office/word/2015/wordml/symex" xmlns:wpg="http://schemas.microsoft.com/office/word/2010/wordprocessingGroup" xmlns:wpi="http://schemas.microsoft.com/office/word/2010/wordprocessingInk" xmlns:wne="http://schemas.microsoft.com/office/word/2006/wordml" xmlns:wps="http://schemas.microsoft.com/office/word/2010/wordprocessingShape" mc:Ignorable="w14 w15 w16se w16cid w16 w16cex w16sdtdh wp14">
+<w:numbering xmlns:wpc="http://schemas.microsoft.com/office/word/2010/wordprocessingCanvas" xmlns:cx="http://schemas.microsoft.com/office/drawing/2014/chartex" xmlns:cx1="http://schemas.microsoft.com/office/drawing/2015/9/8/chartex" xmlns:cx2="http://schemas.microsoft.com/office/drawing/2015/10/21/chartex" xmlns:cx3="http://schemas.microsoft.com/office/drawing/2016/5/9/chartex" xmlns:cx4="http://schemas.microsoft.com/office/drawing/2016/5/10/chartex" xmlns:cx5="http://schemas.microsoft.com/office/drawing/2016/5/11/chartex" xmlns:cx6="http://schemas.microsoft.com/office/drawing/2016/5/12/chartex" xmlns:cx7="http://schemas.microsoft.com/office/drawing/2016/5/13/chartex" xmlns:cx8="http://schemas.microsoft.com/office/drawing/2016/5/14/chartex" xmlns:mc="http://schemas.openxmlformats.org/markup-compatibility/2006" xmlns:aink="http://schemas.microsoft.com/office/drawing/2016/ink" xmlns:am3d="http://schemas.microsoft.com/office/drawing/2017/model3d" xmlns:o="urn:schemas-microsoft-com:office:office" xmlns:r="http://schemas.openxmlformats.org/officeDocument/2006/relationships" xmlns:m="http://schemas.openxmlformats.org/officeDocument/2006/math" xmlns:v="urn:schemas-microsoft-com:vml" xmlns:wp14="http://schemas.microsoft.com/office/word/2010/wordprocessingDrawing" xmlns:wp="http://schemas.openxmlformats.org/drawingml/2006/wordprocessingDrawing" xmlns:w10="urn:schemas-microsoft-com:office:word" xmlns:w="http://schemas.openxmlformats.org/wordprocessingml/2006/main" xmlns:w14="http://schemas.microsoft.com/office/word/2010/wordml" xmlns:w15="http://schemas.microsoft.com/office/word/2012/wordml" xmlns:w16cex="http://schemas.microsoft.com/office/word/2018/wordml/cex" xmlns:w16cid="http://schemas.microsoft.com/office/word/2016/wordml/cid" xmlns:w16="http://schemas.microsoft.com/office/word/2018/wordml" xmlns:w16sdtdh="http://schemas.microsoft.com/office/word/2020/wordml/sdtdatahash" xmlns:w16se="http://schemas.microsoft.com/office/word/2015/wordml/symex" xmlns:wpg="http://schemas.microsoft.com/office/word/2010/wordprocessingGroup" xmlns:wpi="http://schemas.microsoft.com/office/word/2010/wordprocessingInk" xmlns:wne="http://schemas.microsoft.com/office/word/2006/wordml" xmlns:wps="http://schemas.microsoft.com/office/word/2010/wordprocessingShape" mc:Ignorable="w14 w15 w16se w16cid w16 w16cex w16sdtdh wp14">
   <w:abstractNum w:abstractNumId="0" w15:restartNumberingAfterBreak="0">
     <w:nsid w:val="5B436107"/>
     <w:multiLevelType w:val="multilevel"/>
@@ -1202,10 +1338,10 @@
       </w:rPr>
     </w:lvl>
   </w:abstractNum>
-  <w:num w:numId="1" w16cid:durableId="370963232">
+  <w:num w:numId="1">
     <w:abstractNumId w:val="0"/>
   </w:num>
-  <w:num w:numId="2" w16cid:durableId="1488788441">
+  <w:num w:numId="2">
     <w:abstractNumId w:val="1"/>
   </w:num>
 </w:numbering>
@@ -1383,7 +1519,7 @@
     <w:lsdException w:name="Table Web 2" w:semiHidden="1" w:unhideWhenUsed="1"/>
     <w:lsdException w:name="Table Web 3" w:semiHidden="1" w:unhideWhenUsed="1"/>
     <w:lsdException w:name="Balloon Text" w:semiHidden="1" w:unhideWhenUsed="1"/>
-    <w:lsdException w:name="Table Grid" w:semiHidden="1" w:uiPriority="59" w:unhideWhenUsed="1"/>
+    <w:lsdException w:name="Table Grid" w:uiPriority="59"/>
     <w:lsdException w:name="Table Theme" w:semiHidden="1" w:unhideWhenUsed="1"/>
     <w:lsdException w:name="Placeholder Text" w:semiHidden="1"/>
     <w:lsdException w:name="No Spacing" w:uiPriority="1" w:qFormat="1"/>
